--- a/12. DP 1N9(A4 KUNING) T9(A4 PINK TUA K_1)/Setting Label Topi BN.docx
+++ b/12. DP 1N9(A4 KUNING) T9(A4 PINK TUA K_1)/Setting Label Topi BN.docx
@@ -87,7 +87,7 @@
                 <w:sz w:val="24"/>
                 <w:szCs w:val="24"/>
               </w:rPr>
-              <w:t>F1</w:t>
+              <w:t>G7</w:t>
             </w:r>
             <w:r>
               <w:rPr>
@@ -139,7 +139,7 @@
                 <w:sz w:val="30"/>
                 <w:szCs w:val="30"/>
               </w:rPr>
-              <w:t>OKTAPRIANTO SETYA</w:t>
+              <w:t>RIZAL ARIFIANSYAH</w:t>
             </w:r>
             <w:r>
               <w:rPr>
@@ -218,7 +218,7 @@
                 <w:sz w:val="44"/>
                 <w:szCs w:val="30"/>
               </w:rPr>
-              <w:t>60</w:t>
+              <w:t>57</w:t>
             </w:r>
             <w:r>
               <w:rPr>
@@ -278,7 +278,7 @@
                 <w:rFonts w:ascii="Arial" w:hAnsi="Arial" w:cs="Arial"/>
                 <w:noProof/>
               </w:rPr>
-              <w:t>DP 1 NAUTIKA / 9</w:t>
+              <w:t>DP 1 TEKNIKA / 9</w:t>
             </w:r>
             <w:r>
               <w:rPr>
@@ -377,7 +377,7 @@
                 <w:sz w:val="24"/>
                 <w:szCs w:val="24"/>
               </w:rPr>
-              <w:t>F2</w:t>
+              <w:t>G9</w:t>
             </w:r>
             <w:r>
               <w:rPr>
@@ -429,7 +429,7 @@
                 <w:sz w:val="30"/>
                 <w:szCs w:val="30"/>
               </w:rPr>
-              <w:t>AGUS MODORI</w:t>
+              <w:t>MUHAMMAD MUJAKKI</w:t>
             </w:r>
             <w:r>
               <w:rPr>
@@ -508,7 +508,7 @@
                 <w:sz w:val="44"/>
                 <w:szCs w:val="30"/>
               </w:rPr>
-              <w:t>57</w:t>
+              <w:t>54</w:t>
             </w:r>
             <w:r>
               <w:rPr>
@@ -568,7 +568,7 @@
                 <w:rFonts w:ascii="Arial" w:hAnsi="Arial" w:cs="Arial"/>
                 <w:noProof/>
               </w:rPr>
-              <w:t>DP 1 NAUTIKA / 9</w:t>
+              <w:t>DP 1 TEKNIKA / 9</w:t>
             </w:r>
             <w:r>
               <w:rPr>
@@ -667,7 +667,7 @@
                 <w:sz w:val="24"/>
                 <w:szCs w:val="24"/>
               </w:rPr>
-              <w:t>F3</w:t>
+              <w:t>G25</w:t>
             </w:r>
             <w:r>
               <w:rPr>
@@ -719,7 +719,7 @@
                 <w:sz w:val="30"/>
                 <w:szCs w:val="30"/>
               </w:rPr>
-              <w:t>TEGUH SUSMANTO</w:t>
+              <w:t>ASTAVANA SYAH</w:t>
             </w:r>
             <w:r>
               <w:rPr>
@@ -798,7 +798,7 @@
                 <w:sz w:val="44"/>
                 <w:szCs w:val="30"/>
               </w:rPr>
-              <w:t>56</w:t>
+              <w:t>55</w:t>
             </w:r>
             <w:r>
               <w:rPr>
@@ -858,7 +858,7 @@
                 <w:rFonts w:ascii="Arial" w:hAnsi="Arial" w:cs="Arial"/>
                 <w:noProof/>
               </w:rPr>
-              <w:t>DP 1 NAUTIKA / 9</w:t>
+              <w:t>DP 1 TEKNIKA / 9</w:t>
             </w:r>
             <w:r>
               <w:rPr>
@@ -893,297 +893,297 @@
 <file path=word/recipientData.xml><?xml version="1.0" encoding="utf-8"?>
 <wne:recipients xmlns:wpc="http://schemas.microsoft.com/office/word/2010/wordprocessingCanvas" xmlns:cx="http://schemas.microsoft.com/office/drawing/2014/chartex" xmlns:cx1="http://schemas.microsoft.com/office/drawing/2015/9/8/chartex" xmlns:cx2="http://schemas.microsoft.com/office/drawing/2015/10/21/chartex" xmlns:cx3="http://schemas.microsoft.com/office/drawing/2016/5/9/chartex" xmlns:cx4="http://schemas.microsoft.com/office/drawing/2016/5/10/chartex" xmlns:cx5="http://schemas.microsoft.com/office/drawing/2016/5/11/chartex" xmlns:cx6="http://schemas.microsoft.com/office/drawing/2016/5/12/chartex" xmlns:cx7="http://schemas.microsoft.com/office/drawing/2016/5/13/chartex" xmlns:cx8="http://schemas.microsoft.com/office/drawing/2016/5/14/chartex" xmlns:mc="http://schemas.openxmlformats.org/markup-compatibility/2006" xmlns:aink="http://schemas.microsoft.com/office/drawing/2016/ink" xmlns:am3d="http://schemas.microsoft.com/office/drawing/2017/model3d" xmlns:o="urn:schemas-microsoft-com:office:office" xmlns:r="http://schemas.openxmlformats.org/officeDocument/2006/relationships" xmlns:m="http://schemas.openxmlformats.org/officeDocument/2006/math" xmlns:v="urn:schemas-microsoft-com:vml" xmlns:wp14="http://schemas.microsoft.com/office/word/2010/wordprocessingDrawing" xmlns:wp="http://schemas.openxmlformats.org/drawingml/2006/wordprocessingDrawing" xmlns:w10="urn:schemas-microsoft-com:office:word" xmlns:w="http://schemas.openxmlformats.org/wordprocessingml/2006/main" xmlns:w14="http://schemas.microsoft.com/office/word/2010/wordml" xmlns:w15="http://schemas.microsoft.com/office/word/2012/wordml" xmlns:w16cex="http://schemas.microsoft.com/office/word/2018/wordml/cex" xmlns:w16cid="http://schemas.microsoft.com/office/word/2016/wordml/cid" xmlns:w16="http://schemas.microsoft.com/office/word/2018/wordml" xmlns:w16sdtdh="http://schemas.microsoft.com/office/word/2020/wordml/sdtdatahash" xmlns:w16se="http://schemas.microsoft.com/office/word/2015/wordml/symex" xmlns:wpg="http://schemas.microsoft.com/office/word/2010/wordprocessingGroup" xmlns:wpi="http://schemas.microsoft.com/office/word/2010/wordprocessingInk" xmlns:wne="http://schemas.microsoft.com/office/word/2006/wordml" xmlns:wps="http://schemas.microsoft.com/office/word/2010/wordprocessingShape" mc:Ignorable="w14 w15 w16se w16cid w16 w16cex w16sdtdh wp14">
   <wne:recipientData>
+    <wne:active wne:val="0"/>
+    <wne:hash wne:val="1677599272"/>
+  </wne:recipientData>
+  <wne:recipientData>
+    <wne:active wne:val="0"/>
+    <wne:hash wne:val="-1982407978"/>
+  </wne:recipientData>
+  <wne:recipientData>
+    <wne:active wne:val="0"/>
+    <wne:hash wne:val="1550663298"/>
+  </wne:recipientData>
+  <wne:recipientData>
+    <wne:active wne:val="0"/>
+    <wne:hash wne:val="940083339"/>
+  </wne:recipientData>
+  <wne:recipientData>
+    <wne:active wne:val="0"/>
+    <wne:hash wne:val="1243561670"/>
+  </wne:recipientData>
+  <wne:recipientData>
+    <wne:active wne:val="0"/>
+    <wne:hash wne:val="1607178524"/>
+  </wne:recipientData>
+  <wne:recipientData>
+    <wne:active wne:val="0"/>
+    <wne:hash wne:val="1217246412"/>
+  </wne:recipientData>
+  <wne:recipientData>
+    <wne:active wne:val="0"/>
+    <wne:hash wne:val="2067242997"/>
+  </wne:recipientData>
+  <wne:recipientData>
+    <wne:active wne:val="0"/>
+    <wne:hash wne:val="1723340947"/>
+  </wne:recipientData>
+  <wne:recipientData>
+    <wne:active wne:val="0"/>
+    <wne:hash wne:val="1638540149"/>
+  </wne:recipientData>
+  <wne:recipientData>
+    <wne:active wne:val="0"/>
+    <wne:hash wne:val="775536444"/>
+  </wne:recipientData>
+  <wne:recipientData>
+    <wne:active wne:val="0"/>
+    <wne:hash wne:val="1702811983"/>
+  </wne:recipientData>
+  <wne:recipientData>
+    <wne:active wne:val="0"/>
+    <wne:hash wne:val="-966476668"/>
+  </wne:recipientData>
+  <wne:recipientData>
+    <wne:active wne:val="0"/>
+    <wne:hash wne:val="-559183894"/>
+  </wne:recipientData>
+  <wne:recipientData>
+    <wne:active wne:val="0"/>
+    <wne:hash wne:val="-375963527"/>
+  </wne:recipientData>
+  <wne:recipientData>
+    <wne:active wne:val="0"/>
+    <wne:hash wne:val="-1940708510"/>
+  </wne:recipientData>
+  <wne:recipientData>
+    <wne:active wne:val="0"/>
+    <wne:hash wne:val="-410246610"/>
+  </wne:recipientData>
+  <wne:recipientData>
+    <wne:active wne:val="0"/>
+    <wne:hash wne:val="-659243095"/>
+  </wne:recipientData>
+  <wne:recipientData>
+    <wne:active wne:val="0"/>
+    <wne:hash wne:val="287346357"/>
+  </wne:recipientData>
+  <wne:recipientData>
+    <wne:active wne:val="0"/>
+    <wne:hash wne:val="-1886449736"/>
+  </wne:recipientData>
+  <wne:recipientData>
+    <wne:active wne:val="0"/>
+    <wne:hash wne:val="-1017335466"/>
+  </wne:recipientData>
+  <wne:recipientData>
+    <wne:active wne:val="0"/>
+    <wne:hash wne:val="645074256"/>
+  </wne:recipientData>
+  <wne:recipientData>
+    <wne:active wne:val="0"/>
+    <wne:hash wne:val="1672405417"/>
+  </wne:recipientData>
+  <wne:recipientData>
+    <wne:active wne:val="0"/>
+    <wne:hash wne:val="775369745"/>
+  </wne:recipientData>
+  <wne:recipientData>
+    <wne:active wne:val="0"/>
+    <wne:hash wne:val="-12223639"/>
+  </wne:recipientData>
+  <wne:recipientData>
+    <wne:active wne:val="0"/>
+    <wne:hash wne:val="-1710499299"/>
+  </wne:recipientData>
+  <wne:recipientData>
+    <wne:active wne:val="0"/>
+    <wne:hash wne:val="371921115"/>
+  </wne:recipientData>
+  <wne:recipientData>
+    <wne:active wne:val="0"/>
+    <wne:hash wne:val="-1196224805"/>
+  </wne:recipientData>
+  <wne:recipientData>
+    <wne:active wne:val="0"/>
+    <wne:hash wne:val="-1204723190"/>
+  </wne:recipientData>
+  <wne:recipientData>
+    <wne:active wne:val="0"/>
+    <wne:hash wne:val="96339769"/>
+  </wne:recipientData>
+  <wne:recipientData>
+    <wne:active wne:val="0"/>
+    <wne:hash wne:val="73100392"/>
+  </wne:recipientData>
+  <wne:recipientData>
+    <wne:active wne:val="0"/>
+    <wne:hash wne:val="1095153801"/>
+  </wne:recipientData>
+  <wne:recipientData>
+    <wne:active wne:val="0"/>
+    <wne:hash wne:val="-541410883"/>
+  </wne:recipientData>
+  <wne:recipientData>
+    <wne:active wne:val="0"/>
+    <wne:hash wne:val="1014439236"/>
+  </wne:recipientData>
+  <wne:recipientData>
+    <wne:active wne:val="0"/>
+    <wne:hash wne:val="607366583"/>
+  </wne:recipientData>
+  <wne:recipientData>
+    <wne:active wne:val="0"/>
+    <wne:hash wne:val="361739657"/>
+  </wne:recipientData>
+  <wne:recipientData>
+    <wne:active wne:val="0"/>
+    <wne:hash wne:val="471897129"/>
+  </wne:recipientData>
+  <wne:recipientData>
+    <wne:active wne:val="0"/>
+    <wne:hash wne:val="-994370005"/>
+  </wne:recipientData>
+  <wne:recipientData>
+    <wne:active wne:val="0"/>
+    <wne:hash wne:val="1653658027"/>
+  </wne:recipientData>
+  <wne:recipientData>
+    <wne:active wne:val="0"/>
+    <wne:hash wne:val="713939013"/>
+  </wne:recipientData>
+  <wne:recipientData>
+    <wne:active wne:val="0"/>
+    <wne:hash wne:val="748321232"/>
+  </wne:recipientData>
+  <wne:recipientData>
+    <wne:active wne:val="0"/>
+    <wne:hash wne:val="21775441"/>
+  </wne:recipientData>
+  <wne:recipientData>
+    <wne:active wne:val="0"/>
+    <wne:hash wne:val="1814073677"/>
+  </wne:recipientData>
+  <wne:recipientData>
+    <wne:active wne:val="0"/>
+    <wne:hash wne:val="1694130403"/>
+  </wne:recipientData>
+  <wne:recipientData>
+    <wne:active wne:val="0"/>
+    <wne:hash wne:val="544114984"/>
+  </wne:recipientData>
+  <wne:recipientData>
+    <wne:active wne:val="0"/>
+    <wne:hash wne:val="2064494394"/>
+  </wne:recipientData>
+  <wne:recipientData>
+    <wne:active wne:val="0"/>
+    <wne:hash wne:val="-671343072"/>
+  </wne:recipientData>
+  <wne:recipientData>
+    <wne:active wne:val="0"/>
+    <wne:hash wne:val="-2144342294"/>
+  </wne:recipientData>
+  <wne:recipientData>
     <wne:active wne:val="1"/>
-    <wne:hash wne:val="1677599272"/>
+    <wne:hash wne:val="1906236576"/>
+  </wne:recipientData>
+  <wne:recipientData>
+    <wne:active wne:val="0"/>
+    <wne:hash wne:val="-252120975"/>
+  </wne:recipientData>
+  <wne:recipientData>
+    <wne:active wne:val="0"/>
+    <wne:hash wne:val="870103768"/>
+  </wne:recipientData>
+  <wne:recipientData>
+    <wne:active wne:val="0"/>
+    <wne:hash wne:val="1703545544"/>
   </wne:recipientData>
   <wne:recipientData>
     <wne:active wne:val="1"/>
-    <wne:hash wne:val="-1982407978"/>
+    <wne:hash wne:val="635561327"/>
+  </wne:recipientData>
+  <wne:recipientData>
+    <wne:active wne:val="0"/>
+    <wne:hash wne:val="-1460160885"/>
   </wne:recipientData>
   <wne:recipientData>
     <wne:active wne:val="1"/>
-    <wne:hash wne:val="1550663298"/>
+    <wne:hash wne:val="-707950506"/>
+  </wne:recipientData>
+  <wne:recipientData>
+    <wne:active wne:val="0"/>
+    <wne:hash wne:val="2119867826"/>
+  </wne:recipientData>
+  <wne:recipientData>
+    <wne:active wne:val="0"/>
+    <wne:hash wne:val="-2048361144"/>
+  </wne:recipientData>
+  <wne:recipientData>
+    <wne:active wne:val="0"/>
+    <wne:hash wne:val="1936397004"/>
+  </wne:recipientData>
+  <wne:recipientData>
+    <wne:active wne:val="0"/>
+    <wne:hash wne:val="-1623880818"/>
+  </wne:recipientData>
+  <wne:recipientData>
+    <wne:active wne:val="0"/>
+    <wne:hash wne:val="643316625"/>
+  </wne:recipientData>
+  <wne:recipientData>
+    <wne:active wne:val="0"/>
+    <wne:hash wne:val="-1692769318"/>
+  </wne:recipientData>
+  <wne:recipientData>
+    <wne:active wne:val="0"/>
+    <wne:hash wne:val="-742517694"/>
+  </wne:recipientData>
+  <wne:recipientData>
+    <wne:active wne:val="0"/>
+    <wne:hash wne:val="-1150316900"/>
+  </wne:recipientData>
+  <wne:recipientData>
+    <wne:active wne:val="0"/>
+    <wne:hash wne:val="606714154"/>
+  </wne:recipientData>
+  <wne:recipientData>
+    <wne:active wne:val="0"/>
+    <wne:hash wne:val="1263637219"/>
+  </wne:recipientData>
+  <wne:recipientData>
+    <wne:active wne:val="0"/>
+    <wne:hash wne:val="-798450087"/>
+  </wne:recipientData>
+  <wne:recipientData>
+    <wne:active wne:val="0"/>
+    <wne:hash wne:val="876601438"/>
+  </wne:recipientData>
+  <wne:recipientData>
+    <wne:active wne:val="0"/>
+    <wne:hash wne:val="711108501"/>
+  </wne:recipientData>
+  <wne:recipientData>
+    <wne:active wne:val="0"/>
+    <wne:hash wne:val="508710908"/>
+  </wne:recipientData>
+  <wne:recipientData>
+    <wne:active wne:val="0"/>
+    <wne:hash wne:val="-803811314"/>
   </wne:recipientData>
   <wne:recipientData>
     <wne:active wne:val="1"/>
-    <wne:hash wne:val="940083339"/>
-  </wne:recipientData>
-  <wne:recipientData>
-    <wne:active wne:val="1"/>
-    <wne:hash wne:val="1243561670"/>
-  </wne:recipientData>
-  <wne:recipientData>
-    <wne:active wne:val="1"/>
-    <wne:hash wne:val="1607178524"/>
-  </wne:recipientData>
-  <wne:recipientData>
-    <wne:active wne:val="1"/>
-    <wne:hash wne:val="1217246412"/>
-  </wne:recipientData>
-  <wne:recipientData>
-    <wne:active wne:val="1"/>
-    <wne:hash wne:val="2067242997"/>
-  </wne:recipientData>
-  <wne:recipientData>
-    <wne:active wne:val="1"/>
-    <wne:hash wne:val="1723340947"/>
-  </wne:recipientData>
-  <wne:recipientData>
-    <wne:active wne:val="1"/>
-    <wne:hash wne:val="1638540149"/>
-  </wne:recipientData>
-  <wne:recipientData>
-    <wne:active wne:val="1"/>
-    <wne:hash wne:val="775536444"/>
-  </wne:recipientData>
-  <wne:recipientData>
-    <wne:active wne:val="1"/>
-    <wne:hash wne:val="1702811983"/>
-  </wne:recipientData>
-  <wne:recipientData>
-    <wne:active wne:val="1"/>
-    <wne:hash wne:val="-966476668"/>
-  </wne:recipientData>
-  <wne:recipientData>
-    <wne:active wne:val="1"/>
-    <wne:hash wne:val="-559183894"/>
-  </wne:recipientData>
-  <wne:recipientData>
-    <wne:active wne:val="1"/>
-    <wne:hash wne:val="-375963527"/>
-  </wne:recipientData>
-  <wne:recipientData>
-    <wne:active wne:val="1"/>
-    <wne:hash wne:val="-1940708510"/>
-  </wne:recipientData>
-  <wne:recipientData>
-    <wne:active wne:val="1"/>
-    <wne:hash wne:val="-410246610"/>
-  </wne:recipientData>
-  <wne:recipientData>
-    <wne:active wne:val="1"/>
-    <wne:hash wne:val="-659243095"/>
-  </wne:recipientData>
-  <wne:recipientData>
-    <wne:active wne:val="1"/>
-    <wne:hash wne:val="287346357"/>
-  </wne:recipientData>
-  <wne:recipientData>
-    <wne:active wne:val="1"/>
-    <wne:hash wne:val="-1886449736"/>
-  </wne:recipientData>
-  <wne:recipientData>
-    <wne:active wne:val="1"/>
-    <wne:hash wne:val="-1017335466"/>
-  </wne:recipientData>
-  <wne:recipientData>
-    <wne:active wne:val="1"/>
-    <wne:hash wne:val="645074256"/>
-  </wne:recipientData>
-  <wne:recipientData>
-    <wne:active wne:val="1"/>
-    <wne:hash wne:val="1672405417"/>
-  </wne:recipientData>
-  <wne:recipientData>
-    <wne:active wne:val="1"/>
-    <wne:hash wne:val="775369745"/>
-  </wne:recipientData>
-  <wne:recipientData>
-    <wne:active wne:val="1"/>
-    <wne:hash wne:val="-12223639"/>
-  </wne:recipientData>
-  <wne:recipientData>
-    <wne:active wne:val="1"/>
-    <wne:hash wne:val="-1710499299"/>
-  </wne:recipientData>
-  <wne:recipientData>
-    <wne:active wne:val="1"/>
-    <wne:hash wne:val="371921115"/>
-  </wne:recipientData>
-  <wne:recipientData>
-    <wne:active wne:val="1"/>
-    <wne:hash wne:val="-1196224805"/>
-  </wne:recipientData>
-  <wne:recipientData>
-    <wne:active wne:val="1"/>
-    <wne:hash wne:val="-1204723190"/>
-  </wne:recipientData>
-  <wne:recipientData>
-    <wne:active wne:val="1"/>
-    <wne:hash wne:val="96339769"/>
-  </wne:recipientData>
-  <wne:recipientData>
-    <wne:active wne:val="1"/>
-    <wne:hash wne:val="73100392"/>
-  </wne:recipientData>
-  <wne:recipientData>
-    <wne:active wne:val="1"/>
-    <wne:hash wne:val="1095153801"/>
-  </wne:recipientData>
-  <wne:recipientData>
-    <wne:active wne:val="1"/>
-    <wne:hash wne:val="-541410883"/>
-  </wne:recipientData>
-  <wne:recipientData>
-    <wne:active wne:val="1"/>
-    <wne:hash wne:val="1014439236"/>
-  </wne:recipientData>
-  <wne:recipientData>
-    <wne:active wne:val="1"/>
-    <wne:hash wne:val="607366583"/>
-  </wne:recipientData>
-  <wne:recipientData>
-    <wne:active wne:val="1"/>
-    <wne:hash wne:val="361739657"/>
-  </wne:recipientData>
-  <wne:recipientData>
-    <wne:active wne:val="1"/>
-    <wne:hash wne:val="471897129"/>
-  </wne:recipientData>
-  <wne:recipientData>
-    <wne:active wne:val="1"/>
-    <wne:hash wne:val="-994370005"/>
-  </wne:recipientData>
-  <wne:recipientData>
-    <wne:active wne:val="1"/>
-    <wne:hash wne:val="1653658027"/>
-  </wne:recipientData>
-  <wne:recipientData>
-    <wne:active wne:val="1"/>
-    <wne:hash wne:val="713939013"/>
-  </wne:recipientData>
-  <wne:recipientData>
-    <wne:active wne:val="1"/>
-    <wne:hash wne:val="748321232"/>
-  </wne:recipientData>
-  <wne:recipientData>
-    <wne:active wne:val="1"/>
-    <wne:hash wne:val="21775441"/>
-  </wne:recipientData>
-  <wne:recipientData>
-    <wne:active wne:val="1"/>
-    <wne:hash wne:val="1814073677"/>
-  </wne:recipientData>
-  <wne:recipientData>
-    <wne:active wne:val="1"/>
-    <wne:hash wne:val="1694130403"/>
-  </wne:recipientData>
-  <wne:recipientData>
-    <wne:active wne:val="1"/>
-    <wne:hash wne:val="544114984"/>
-  </wne:recipientData>
-  <wne:recipientData>
-    <wne:active wne:val="1"/>
-    <wne:hash wne:val="2064494394"/>
-  </wne:recipientData>
-  <wne:recipientData>
-    <wne:active wne:val="1"/>
-    <wne:hash wne:val="-671343072"/>
-  </wne:recipientData>
-  <wne:recipientData>
-    <wne:active wne:val="1"/>
-    <wne:hash wne:val="-2144342294"/>
-  </wne:recipientData>
-  <wne:recipientData>
-    <wne:active wne:val="1"/>
-    <wne:hash wne:val="-1194882761"/>
-  </wne:recipientData>
-  <wne:recipientData>
-    <wne:active wne:val="1"/>
-    <wne:hash wne:val="287135079"/>
-  </wne:recipientData>
-  <wne:recipientData>
-    <wne:active wne:val="1"/>
-    <wne:hash wne:val="870103768"/>
-  </wne:recipientData>
-  <wne:recipientData>
-    <wne:active wne:val="1"/>
-    <wne:hash wne:val="1703545544"/>
-  </wne:recipientData>
-  <wne:recipientData>
-    <wne:active wne:val="1"/>
-    <wne:hash wne:val="-1461686888"/>
-  </wne:recipientData>
-  <wne:recipientData>
-    <wne:active wne:val="1"/>
-    <wne:hash wne:val="-1460160885"/>
-  </wne:recipientData>
-  <wne:recipientData>
-    <wne:active wne:val="1"/>
-    <wne:hash wne:val="1389297709"/>
-  </wne:recipientData>
-  <wne:recipientData>
-    <wne:active wne:val="1"/>
-    <wne:hash wne:val="2119867826"/>
-  </wne:recipientData>
-  <wne:recipientData>
-    <wne:active wne:val="1"/>
-    <wne:hash wne:val="-2048361144"/>
-  </wne:recipientData>
-  <wne:recipientData>
-    <wne:active wne:val="1"/>
-    <wne:hash wne:val="1936397004"/>
-  </wne:recipientData>
-  <wne:recipientData>
-    <wne:active wne:val="1"/>
-    <wne:hash wne:val="-1623880818"/>
-  </wne:recipientData>
-  <wne:recipientData>
-    <wne:active wne:val="1"/>
-    <wne:hash wne:val="643316625"/>
-  </wne:recipientData>
-  <wne:recipientData>
-    <wne:active wne:val="1"/>
-    <wne:hash wne:val="-1692769318"/>
-  </wne:recipientData>
-  <wne:recipientData>
-    <wne:active wne:val="1"/>
-    <wne:hash wne:val="-742517694"/>
-  </wne:recipientData>
-  <wne:recipientData>
-    <wne:active wne:val="1"/>
-    <wne:hash wne:val="-1150316900"/>
-  </wne:recipientData>
-  <wne:recipientData>
-    <wne:active wne:val="1"/>
-    <wne:hash wne:val="606714154"/>
-  </wne:recipientData>
-  <wne:recipientData>
-    <wne:active wne:val="1"/>
-    <wne:hash wne:val="1263637219"/>
-  </wne:recipientData>
-  <wne:recipientData>
-    <wne:active wne:val="1"/>
-    <wne:hash wne:val="-798450087"/>
-  </wne:recipientData>
-  <wne:recipientData>
-    <wne:active wne:val="1"/>
-    <wne:hash wne:val="876601438"/>
-  </wne:recipientData>
-  <wne:recipientData>
-    <wne:active wne:val="1"/>
-    <wne:hash wne:val="711108501"/>
-  </wne:recipientData>
-  <wne:recipientData>
-    <wne:active wne:val="1"/>
-    <wne:hash wne:val="508710908"/>
-  </wne:recipientData>
-  <wne:recipientData>
-    <wne:active wne:val="1"/>
-    <wne:hash wne:val="-803811314"/>
-  </wne:recipientData>
-  <wne:recipientData>
-    <wne:active wne:val="1"/>
-    <wne:hash wne:val="265637217"/>
-  </wne:recipientData>
-  <wne:recipientData>
-    <wne:active wne:val="1"/>
-  </wne:recipientData>
-  <wne:recipientData>
-    <wne:active wne:val="1"/>
-  </wne:recipientData>
-  <wne:recipientData>
-    <wne:active wne:val="1"/>
+    <wne:hash wne:val="-2032552730"/>
+  </wne:recipientData>
+  <wne:recipientData>
+    <wne:active wne:val="0"/>
+  </wne:recipientData>
+  <wne:recipientData>
+    <wne:active wne:val="0"/>
+  </wne:recipientData>
+  <wne:recipientData>
+    <wne:active wne:val="0"/>
   </wne:recipientData>
 </wne:recipients>
 </file>
